--- a/Dokumentacja.docx
+++ b/Dokumentacja.docx
@@ -372,6 +372,7 @@
     <w:p>
       <w:pPr>
         <w:spacing w:before="100" w:beforeAutospacing="1" w:after="100" w:afterAutospacing="1" w:line="240" w:lineRule="auto"/>
+        <w:ind w:left="720"/>
         <w:rPr>
           <w:rFonts w:ascii="Times New Roman" w:eastAsia="Times New Roman" w:hAnsi="Times New Roman" w:cs="Times New Roman"/>
           <w:kern w:val="0"/>
@@ -409,7 +410,7 @@
           <w:lang w:eastAsia="pl-PL"/>
           <w14:ligatures w14:val="none"/>
         </w:rPr>
-        <w:t>Szczegółowy spis funkcjonalności</w:t>
+        <w:t>Link do repozytorium GitHub z kodem aplikacji</w:t>
       </w:r>
     </w:p>
     <w:p>
@@ -428,6 +429,88 @@
           <w14:ligatures w14:val="none"/>
         </w:rPr>
       </w:pPr>
+      <w:hyperlink r:id="rId5" w:history="1">
+        <w:r>
+          <w:rPr>
+            <w:rStyle w:val="Hipercze"/>
+            <w:rFonts w:ascii="Times New Roman" w:eastAsia="Times New Roman" w:hAnsi="Times New Roman" w:cs="Times New Roman"/>
+            <w:kern w:val="0"/>
+            <w:sz w:val="24"/>
+            <w:szCs w:val="24"/>
+            <w:lang w:eastAsia="pl-PL"/>
+            <w14:ligatures w14:val="none"/>
+          </w:rPr>
+          <w:t>https://github.com/testowytestdotesto</w:t>
+        </w:r>
+        <w:r>
+          <w:rPr>
+            <w:rStyle w:val="Hipercze"/>
+            <w:rFonts w:ascii="Times New Roman" w:eastAsia="Times New Roman" w:hAnsi="Times New Roman" w:cs="Times New Roman"/>
+            <w:kern w:val="0"/>
+            <w:sz w:val="24"/>
+            <w:szCs w:val="24"/>
+            <w:lang w:eastAsia="pl-PL"/>
+            <w14:ligatures w14:val="none"/>
+          </w:rPr>
+          <w:t>w</w:t>
+        </w:r>
+        <w:r>
+          <w:rPr>
+            <w:rStyle w:val="Hipercze"/>
+            <w:rFonts w:ascii="Times New Roman" w:eastAsia="Times New Roman" w:hAnsi="Times New Roman" w:cs="Times New Roman"/>
+            <w:kern w:val="0"/>
+            <w:sz w:val="24"/>
+            <w:szCs w:val="24"/>
+            <w:lang w:eastAsia="pl-PL"/>
+            <w14:ligatures w14:val="none"/>
+          </w:rPr>
+          <w:t>ania/projektptw</w:t>
+        </w:r>
+      </w:hyperlink>
+    </w:p>
+    <w:p>
+      <w:pPr>
+        <w:spacing w:before="100" w:beforeAutospacing="1" w:after="100" w:afterAutospacing="1" w:line="240" w:lineRule="auto"/>
+        <w:ind w:left="1080"/>
+        <w:rPr>
+          <w:rFonts w:ascii="Times New Roman" w:eastAsia="Times New Roman" w:hAnsi="Times New Roman" w:cs="Times New Roman"/>
+          <w:kern w:val="0"/>
+          <w:sz w:val="24"/>
+          <w:szCs w:val="24"/>
+          <w:lang w:eastAsia="pl-PL"/>
+          <w14:ligatures w14:val="none"/>
+        </w:rPr>
+      </w:pPr>
+    </w:p>
+    <w:p>
+      <w:pPr>
+        <w:spacing w:before="100" w:beforeAutospacing="1" w:after="100" w:afterAutospacing="1" w:line="240" w:lineRule="auto"/>
+        <w:rPr>
+          <w:rFonts w:ascii="Times New Roman" w:eastAsia="Times New Roman" w:hAnsi="Times New Roman" w:cs="Times New Roman"/>
+          <w:kern w:val="0"/>
+          <w:sz w:val="24"/>
+          <w:szCs w:val="24"/>
+          <w:lang w:eastAsia="pl-PL"/>
+          <w14:ligatures w14:val="none"/>
+        </w:rPr>
+      </w:pPr>
+    </w:p>
+    <w:p>
+      <w:pPr>
+        <w:numPr>
+          <w:ilvl w:val="0"/>
+          <w:numId w:val="1"/>
+        </w:numPr>
+        <w:spacing w:before="100" w:beforeAutospacing="1" w:after="100" w:afterAutospacing="1" w:line="240" w:lineRule="auto"/>
+        <w:rPr>
+          <w:rFonts w:ascii="Times New Roman" w:eastAsia="Times New Roman" w:hAnsi="Times New Roman" w:cs="Times New Roman"/>
+          <w:kern w:val="0"/>
+          <w:sz w:val="24"/>
+          <w:szCs w:val="24"/>
+          <w:lang w:eastAsia="pl-PL"/>
+          <w14:ligatures w14:val="none"/>
+        </w:rPr>
+      </w:pPr>
       <w:r>
         <w:rPr>
           <w:rFonts w:ascii="Times New Roman" w:eastAsia="Times New Roman" w:hAnsi="Times New Roman" w:cs="Times New Roman"/>
@@ -439,18 +522,7 @@
           <w:lang w:eastAsia="pl-PL"/>
           <w14:ligatures w14:val="none"/>
         </w:rPr>
-        <w:t>Rejestracja i logowanie użytkowników</w:t>
-      </w:r>
-      <w:r>
-        <w:rPr>
-          <w:rFonts w:ascii="Times New Roman" w:eastAsia="Times New Roman" w:hAnsi="Times New Roman" w:cs="Times New Roman"/>
-          <w:kern w:val="0"/>
-          <w:sz w:val="24"/>
-          <w:szCs w:val="24"/>
-          <w:lang w:eastAsia="pl-PL"/>
-          <w14:ligatures w14:val="none"/>
-        </w:rPr>
-        <w:t>: Umożliwia tworzenie kont, logowanie oraz sesje użytkowników.</w:t>
+        <w:t>Szczegółowy spis funkcjonalności</w:t>
       </w:r>
     </w:p>
     <w:p>
@@ -480,42 +552,18 @@
           <w:lang w:eastAsia="pl-PL"/>
           <w14:ligatures w14:val="none"/>
         </w:rPr>
-        <w:t>Tworzenie tematów</w:t>
-      </w:r>
-      <w:r>
-        <w:rPr>
-          <w:rFonts w:ascii="Times New Roman" w:eastAsia="Times New Roman" w:hAnsi="Times New Roman" w:cs="Times New Roman"/>
-          <w:kern w:val="0"/>
-          <w:sz w:val="24"/>
-          <w:szCs w:val="24"/>
-          <w:lang w:eastAsia="pl-PL"/>
-          <w14:ligatures w14:val="none"/>
-        </w:rPr>
-        <w:t xml:space="preserve">: Użytkownicy mogą tworzyć nowe tematy z opcją dodawania obrazków i </w:t>
-      </w:r>
-      <w:proofErr w:type="spellStart"/>
-      <w:r>
-        <w:rPr>
-          <w:rFonts w:ascii="Times New Roman" w:eastAsia="Times New Roman" w:hAnsi="Times New Roman" w:cs="Times New Roman"/>
-          <w:kern w:val="0"/>
-          <w:sz w:val="24"/>
-          <w:szCs w:val="24"/>
-          <w:lang w:eastAsia="pl-PL"/>
-          <w14:ligatures w14:val="none"/>
-        </w:rPr>
-        <w:t>tagów</w:t>
-      </w:r>
-      <w:proofErr w:type="spellEnd"/>
-      <w:r>
-        <w:rPr>
-          <w:rFonts w:ascii="Times New Roman" w:eastAsia="Times New Roman" w:hAnsi="Times New Roman" w:cs="Times New Roman"/>
-          <w:kern w:val="0"/>
-          <w:sz w:val="24"/>
-          <w:szCs w:val="24"/>
-          <w:lang w:eastAsia="pl-PL"/>
-          <w14:ligatures w14:val="none"/>
-        </w:rPr>
-        <w:t>.</w:t>
+        <w:t>Rejestracja i logowanie użytkowników</w:t>
+      </w:r>
+      <w:r>
+        <w:rPr>
+          <w:rFonts w:ascii="Times New Roman" w:eastAsia="Times New Roman" w:hAnsi="Times New Roman" w:cs="Times New Roman"/>
+          <w:kern w:val="0"/>
+          <w:sz w:val="24"/>
+          <w:szCs w:val="24"/>
+          <w:lang w:eastAsia="pl-PL"/>
+          <w14:ligatures w14:val="none"/>
+        </w:rPr>
+        <w:t>: Umożliwia tworzenie kont, logowanie oraz sesje użytkowników.</w:t>
       </w:r>
     </w:p>
     <w:p>
@@ -545,18 +593,42 @@
           <w:lang w:eastAsia="pl-PL"/>
           <w14:ligatures w14:val="none"/>
         </w:rPr>
-        <w:t>Komentowanie tematów</w:t>
-      </w:r>
-      <w:r>
-        <w:rPr>
-          <w:rFonts w:ascii="Times New Roman" w:eastAsia="Times New Roman" w:hAnsi="Times New Roman" w:cs="Times New Roman"/>
-          <w:kern w:val="0"/>
-          <w:sz w:val="24"/>
-          <w:szCs w:val="24"/>
-          <w:lang w:eastAsia="pl-PL"/>
-          <w14:ligatures w14:val="none"/>
-        </w:rPr>
-        <w:t>: Dodawanie komentarzy do istniejących tematów.</w:t>
+        <w:t>Tworzenie tematów</w:t>
+      </w:r>
+      <w:r>
+        <w:rPr>
+          <w:rFonts w:ascii="Times New Roman" w:eastAsia="Times New Roman" w:hAnsi="Times New Roman" w:cs="Times New Roman"/>
+          <w:kern w:val="0"/>
+          <w:sz w:val="24"/>
+          <w:szCs w:val="24"/>
+          <w:lang w:eastAsia="pl-PL"/>
+          <w14:ligatures w14:val="none"/>
+        </w:rPr>
+        <w:t xml:space="preserve">: Użytkownicy mogą tworzyć nowe tematy z opcją dodawania obrazków i </w:t>
+      </w:r>
+      <w:proofErr w:type="spellStart"/>
+      <w:r>
+        <w:rPr>
+          <w:rFonts w:ascii="Times New Roman" w:eastAsia="Times New Roman" w:hAnsi="Times New Roman" w:cs="Times New Roman"/>
+          <w:kern w:val="0"/>
+          <w:sz w:val="24"/>
+          <w:szCs w:val="24"/>
+          <w:lang w:eastAsia="pl-PL"/>
+          <w14:ligatures w14:val="none"/>
+        </w:rPr>
+        <w:t>tagów</w:t>
+      </w:r>
+      <w:proofErr w:type="spellEnd"/>
+      <w:r>
+        <w:rPr>
+          <w:rFonts w:ascii="Times New Roman" w:eastAsia="Times New Roman" w:hAnsi="Times New Roman" w:cs="Times New Roman"/>
+          <w:kern w:val="0"/>
+          <w:sz w:val="24"/>
+          <w:szCs w:val="24"/>
+          <w:lang w:eastAsia="pl-PL"/>
+          <w14:ligatures w14:val="none"/>
+        </w:rPr>
+        <w:t>.</w:t>
       </w:r>
     </w:p>
     <w:p>
@@ -586,42 +658,18 @@
           <w:lang w:eastAsia="pl-PL"/>
           <w14:ligatures w14:val="none"/>
         </w:rPr>
-        <w:t>Reakcje na posty i komentarze</w:t>
-      </w:r>
-      <w:r>
-        <w:rPr>
-          <w:rFonts w:ascii="Times New Roman" w:eastAsia="Times New Roman" w:hAnsi="Times New Roman" w:cs="Times New Roman"/>
-          <w:kern w:val="0"/>
-          <w:sz w:val="24"/>
-          <w:szCs w:val="24"/>
-          <w:lang w:eastAsia="pl-PL"/>
-          <w14:ligatures w14:val="none"/>
-        </w:rPr>
-        <w:t xml:space="preserve">: </w:t>
-      </w:r>
-      <w:proofErr w:type="spellStart"/>
-      <w:r>
-        <w:rPr>
-          <w:rFonts w:ascii="Times New Roman" w:eastAsia="Times New Roman" w:hAnsi="Times New Roman" w:cs="Times New Roman"/>
-          <w:kern w:val="0"/>
-          <w:sz w:val="24"/>
-          <w:szCs w:val="24"/>
-          <w:lang w:eastAsia="pl-PL"/>
-          <w14:ligatures w14:val="none"/>
-        </w:rPr>
-        <w:t>Lajkowanie</w:t>
-      </w:r>
-      <w:proofErr w:type="spellEnd"/>
-      <w:r>
-        <w:rPr>
-          <w:rFonts w:ascii="Times New Roman" w:eastAsia="Times New Roman" w:hAnsi="Times New Roman" w:cs="Times New Roman"/>
-          <w:kern w:val="0"/>
-          <w:sz w:val="24"/>
-          <w:szCs w:val="24"/>
-          <w:lang w:eastAsia="pl-PL"/>
-          <w14:ligatures w14:val="none"/>
-        </w:rPr>
-        <w:t>.</w:t>
+        <w:t>Komentowanie tematów</w:t>
+      </w:r>
+      <w:r>
+        <w:rPr>
+          <w:rFonts w:ascii="Times New Roman" w:eastAsia="Times New Roman" w:hAnsi="Times New Roman" w:cs="Times New Roman"/>
+          <w:kern w:val="0"/>
+          <w:sz w:val="24"/>
+          <w:szCs w:val="24"/>
+          <w:lang w:eastAsia="pl-PL"/>
+          <w14:ligatures w14:val="none"/>
+        </w:rPr>
+        <w:t>: Dodawanie komentarzy do istniejących tematów.</w:t>
       </w:r>
     </w:p>
     <w:p>
@@ -651,42 +699,42 @@
           <w:lang w:eastAsia="pl-PL"/>
           <w14:ligatures w14:val="none"/>
         </w:rPr>
-        <w:t>Panel administratora</w:t>
-      </w:r>
-      <w:r>
-        <w:rPr>
-          <w:rFonts w:ascii="Times New Roman" w:eastAsia="Times New Roman" w:hAnsi="Times New Roman" w:cs="Times New Roman"/>
-          <w:kern w:val="0"/>
-          <w:sz w:val="24"/>
-          <w:szCs w:val="24"/>
-          <w:lang w:eastAsia="pl-PL"/>
-          <w14:ligatures w14:val="none"/>
-        </w:rPr>
-        <w:t xml:space="preserve">: Funkcje zarządzania tematami, komentarzami oraz użytkownikami (usuwanie, </w:t>
-      </w:r>
-      <w:proofErr w:type="spellStart"/>
-      <w:r>
-        <w:rPr>
-          <w:rFonts w:ascii="Times New Roman" w:eastAsia="Times New Roman" w:hAnsi="Times New Roman" w:cs="Times New Roman"/>
-          <w:kern w:val="0"/>
-          <w:sz w:val="24"/>
-          <w:szCs w:val="24"/>
-          <w:lang w:eastAsia="pl-PL"/>
-          <w14:ligatures w14:val="none"/>
-        </w:rPr>
-        <w:t>banowanie</w:t>
-      </w:r>
-      <w:proofErr w:type="spellEnd"/>
-      <w:r>
-        <w:rPr>
-          <w:rFonts w:ascii="Times New Roman" w:eastAsia="Times New Roman" w:hAnsi="Times New Roman" w:cs="Times New Roman"/>
-          <w:kern w:val="0"/>
-          <w:sz w:val="24"/>
-          <w:szCs w:val="24"/>
-          <w:lang w:eastAsia="pl-PL"/>
-          <w14:ligatures w14:val="none"/>
-        </w:rPr>
-        <w:t>, przypinanie).</w:t>
+        <w:t>Reakcje na posty i komentarze</w:t>
+      </w:r>
+      <w:r>
+        <w:rPr>
+          <w:rFonts w:ascii="Times New Roman" w:eastAsia="Times New Roman" w:hAnsi="Times New Roman" w:cs="Times New Roman"/>
+          <w:kern w:val="0"/>
+          <w:sz w:val="24"/>
+          <w:szCs w:val="24"/>
+          <w:lang w:eastAsia="pl-PL"/>
+          <w14:ligatures w14:val="none"/>
+        </w:rPr>
+        <w:t xml:space="preserve">: </w:t>
+      </w:r>
+      <w:proofErr w:type="spellStart"/>
+      <w:r>
+        <w:rPr>
+          <w:rFonts w:ascii="Times New Roman" w:eastAsia="Times New Roman" w:hAnsi="Times New Roman" w:cs="Times New Roman"/>
+          <w:kern w:val="0"/>
+          <w:sz w:val="24"/>
+          <w:szCs w:val="24"/>
+          <w:lang w:eastAsia="pl-PL"/>
+          <w14:ligatures w14:val="none"/>
+        </w:rPr>
+        <w:t>Lajkowanie</w:t>
+      </w:r>
+      <w:proofErr w:type="spellEnd"/>
+      <w:r>
+        <w:rPr>
+          <w:rFonts w:ascii="Times New Roman" w:eastAsia="Times New Roman" w:hAnsi="Times New Roman" w:cs="Times New Roman"/>
+          <w:kern w:val="0"/>
+          <w:sz w:val="24"/>
+          <w:szCs w:val="24"/>
+          <w:lang w:eastAsia="pl-PL"/>
+          <w14:ligatures w14:val="none"/>
+        </w:rPr>
+        <w:t>.</w:t>
       </w:r>
     </w:p>
     <w:p>
@@ -716,18 +764,42 @@
           <w:lang w:eastAsia="pl-PL"/>
           <w14:ligatures w14:val="none"/>
         </w:rPr>
-        <w:t>Wyszukiwanie</w:t>
-      </w:r>
-      <w:r>
-        <w:rPr>
-          <w:rFonts w:ascii="Times New Roman" w:eastAsia="Times New Roman" w:hAnsi="Times New Roman" w:cs="Times New Roman"/>
-          <w:kern w:val="0"/>
-          <w:sz w:val="24"/>
-          <w:szCs w:val="24"/>
-          <w:lang w:eastAsia="pl-PL"/>
-          <w14:ligatures w14:val="none"/>
-        </w:rPr>
-        <w:t>: Zaawansowane wyszukiwanie tematów i użytkowników.</w:t>
+        <w:t>Panel administratora</w:t>
+      </w:r>
+      <w:r>
+        <w:rPr>
+          <w:rFonts w:ascii="Times New Roman" w:eastAsia="Times New Roman" w:hAnsi="Times New Roman" w:cs="Times New Roman"/>
+          <w:kern w:val="0"/>
+          <w:sz w:val="24"/>
+          <w:szCs w:val="24"/>
+          <w:lang w:eastAsia="pl-PL"/>
+          <w14:ligatures w14:val="none"/>
+        </w:rPr>
+        <w:t xml:space="preserve">: Funkcje zarządzania tematami, komentarzami oraz użytkownikami (usuwanie, </w:t>
+      </w:r>
+      <w:proofErr w:type="spellStart"/>
+      <w:r>
+        <w:rPr>
+          <w:rFonts w:ascii="Times New Roman" w:eastAsia="Times New Roman" w:hAnsi="Times New Roman" w:cs="Times New Roman"/>
+          <w:kern w:val="0"/>
+          <w:sz w:val="24"/>
+          <w:szCs w:val="24"/>
+          <w:lang w:eastAsia="pl-PL"/>
+          <w14:ligatures w14:val="none"/>
+        </w:rPr>
+        <w:t>banowanie</w:t>
+      </w:r>
+      <w:proofErr w:type="spellEnd"/>
+      <w:r>
+        <w:rPr>
+          <w:rFonts w:ascii="Times New Roman" w:eastAsia="Times New Roman" w:hAnsi="Times New Roman" w:cs="Times New Roman"/>
+          <w:kern w:val="0"/>
+          <w:sz w:val="24"/>
+          <w:szCs w:val="24"/>
+          <w:lang w:eastAsia="pl-PL"/>
+          <w14:ligatures w14:val="none"/>
+        </w:rPr>
+        <w:t>, przypinanie).</w:t>
       </w:r>
     </w:p>
     <w:p>
@@ -757,6 +829,47 @@
           <w:lang w:eastAsia="pl-PL"/>
           <w14:ligatures w14:val="none"/>
         </w:rPr>
+        <w:t>Wyszukiwanie</w:t>
+      </w:r>
+      <w:r>
+        <w:rPr>
+          <w:rFonts w:ascii="Times New Roman" w:eastAsia="Times New Roman" w:hAnsi="Times New Roman" w:cs="Times New Roman"/>
+          <w:kern w:val="0"/>
+          <w:sz w:val="24"/>
+          <w:szCs w:val="24"/>
+          <w:lang w:eastAsia="pl-PL"/>
+          <w14:ligatures w14:val="none"/>
+        </w:rPr>
+        <w:t>: Zaawansowane wyszukiwanie tematów i użytkowników.</w:t>
+      </w:r>
+    </w:p>
+    <w:p>
+      <w:pPr>
+        <w:numPr>
+          <w:ilvl w:val="1"/>
+          <w:numId w:val="1"/>
+        </w:numPr>
+        <w:spacing w:before="100" w:beforeAutospacing="1" w:after="100" w:afterAutospacing="1" w:line="240" w:lineRule="auto"/>
+        <w:rPr>
+          <w:rFonts w:ascii="Times New Roman" w:eastAsia="Times New Roman" w:hAnsi="Times New Roman" w:cs="Times New Roman"/>
+          <w:kern w:val="0"/>
+          <w:sz w:val="24"/>
+          <w:szCs w:val="24"/>
+          <w:lang w:eastAsia="pl-PL"/>
+          <w14:ligatures w14:val="none"/>
+        </w:rPr>
+      </w:pPr>
+      <w:r>
+        <w:rPr>
+          <w:rFonts w:ascii="Times New Roman" w:eastAsia="Times New Roman" w:hAnsi="Times New Roman" w:cs="Times New Roman"/>
+          <w:b/>
+          <w:bCs/>
+          <w:kern w:val="0"/>
+          <w:sz w:val="24"/>
+          <w:szCs w:val="24"/>
+          <w:lang w:eastAsia="pl-PL"/>
+          <w14:ligatures w14:val="none"/>
+        </w:rPr>
         <w:t>Profil użytkownika</w:t>
       </w:r>
       <w:r>
@@ -898,6 +1011,7 @@
           <w:lang w:eastAsia="pl-PL"/>
           <w14:ligatures w14:val="none"/>
         </w:rPr>
+        <w:lastRenderedPageBreak/>
         <w:t>Zrzuty ekranu i zwięzłe opisy najciekawszych elementów aplikacji</w:t>
       </w:r>
     </w:p>
@@ -953,7 +1067,6 @@
           <w:lang w:eastAsia="pl-PL"/>
           <w14:ligatures w14:val="none"/>
         </w:rPr>
-        <w:lastRenderedPageBreak/>
         <w:t xml:space="preserve">Strona główna wyświetlająca najnowsze tematy wraz z </w:t>
       </w:r>
       <w:proofErr w:type="spellStart"/>
@@ -1017,7 +1130,7 @@
                     <pic:cNvPicPr/>
                   </pic:nvPicPr>
                   <pic:blipFill>
-                    <a:blip r:embed="rId5"/>
+                    <a:blip r:embed="rId6"/>
                     <a:stretch>
                       <a:fillRect/>
                     </a:stretch>
@@ -1140,7 +1253,7 @@
                     <pic:cNvPicPr/>
                   </pic:nvPicPr>
                   <pic:blipFill>
-                    <a:blip r:embed="rId6"/>
+                    <a:blip r:embed="rId7"/>
                     <a:stretch>
                       <a:fillRect/>
                     </a:stretch>
@@ -1388,7 +1501,7 @@
                     <pic:cNvPicPr/>
                   </pic:nvPicPr>
                   <pic:blipFill>
-                    <a:blip r:embed="rId7" cstate="print">
+                    <a:blip r:embed="rId8" cstate="print">
                       <a:extLst>
                         <a:ext uri="{28A0092B-C50C-407E-A947-70E740481C1C}">
                           <a14:useLocalDpi xmlns:a14="http://schemas.microsoft.com/office/drawing/2010/main" val="0"/>
@@ -1517,7 +1630,7 @@
                     <pic:cNvPicPr/>
                   </pic:nvPicPr>
                   <pic:blipFill>
-                    <a:blip r:embed="rId8"/>
+                    <a:blip r:embed="rId9"/>
                     <a:stretch>
                       <a:fillRect/>
                     </a:stretch>
@@ -1762,7 +1875,7 @@
                     <pic:cNvPicPr/>
                   </pic:nvPicPr>
                   <pic:blipFill>
-                    <a:blip r:embed="rId9"/>
+                    <a:blip r:embed="rId10"/>
                     <a:stretch>
                       <a:fillRect/>
                     </a:stretch>
@@ -1874,7 +1987,7 @@
                     <pic:cNvPicPr/>
                   </pic:nvPicPr>
                   <pic:blipFill>
-                    <a:blip r:embed="rId10"/>
+                    <a:blip r:embed="rId11"/>
                     <a:stretch>
                       <a:fillRect/>
                     </a:stretch>
@@ -2112,7 +2225,7 @@
                     <pic:cNvPicPr/>
                   </pic:nvPicPr>
                   <pic:blipFill>
-                    <a:blip r:embed="rId11"/>
+                    <a:blip r:embed="rId12"/>
                     <a:stretch>
                       <a:fillRect/>
                     </a:stretch>
@@ -4916,6 +5029,32 @@
   </w:abstractNum>
   <w:num w:numId="1" w16cid:durableId="1482581823">
     <w:abstractNumId w:val="0"/>
+  </w:num>
+  <w:num w:numId="2" w16cid:durableId="1332484692">
+    <w:abstractNumId w:val="0"/>
+    <w:lvlOverride w:ilvl="0">
+      <w:startOverride w:val="1"/>
+    </w:lvlOverride>
+    <w:lvlOverride w:ilvl="1"/>
+    <w:lvlOverride w:ilvl="2"/>
+    <w:lvlOverride w:ilvl="3">
+      <w:startOverride w:val="1"/>
+    </w:lvlOverride>
+    <w:lvlOverride w:ilvl="4">
+      <w:startOverride w:val="1"/>
+    </w:lvlOverride>
+    <w:lvlOverride w:ilvl="5">
+      <w:startOverride w:val="1"/>
+    </w:lvlOverride>
+    <w:lvlOverride w:ilvl="6">
+      <w:startOverride w:val="1"/>
+    </w:lvlOverride>
+    <w:lvlOverride w:ilvl="7">
+      <w:startOverride w:val="1"/>
+    </w:lvlOverride>
+    <w:lvlOverride w:ilvl="8">
+      <w:startOverride w:val="1"/>
+    </w:lvlOverride>
   </w:num>
 </w:numbering>
 </file>
@@ -5869,11 +6008,34 @@
     <w:name w:val="Hyperlink"/>
     <w:basedOn w:val="Domylnaczcionkaakapitu"/>
     <w:uiPriority w:val="99"/>
-    <w:semiHidden/>
     <w:unhideWhenUsed/>
     <w:rsid w:val="00F73BD1"/>
     <w:rPr>
       <w:color w:val="0000FF"/>
+      <w:u w:val="single"/>
+    </w:rPr>
+  </w:style>
+  <w:style w:type="character" w:styleId="Nierozpoznanawzmianka">
+    <w:name w:val="Unresolved Mention"/>
+    <w:basedOn w:val="Domylnaczcionkaakapitu"/>
+    <w:uiPriority w:val="99"/>
+    <w:semiHidden/>
+    <w:unhideWhenUsed/>
+    <w:rsid w:val="000428AD"/>
+    <w:rPr>
+      <w:color w:val="605E5C"/>
+      <w:shd w:val="clear" w:color="auto" w:fill="E1DFDD"/>
+    </w:rPr>
+  </w:style>
+  <w:style w:type="character" w:styleId="UyteHipercze">
+    <w:name w:val="FollowedHyperlink"/>
+    <w:basedOn w:val="Domylnaczcionkaakapitu"/>
+    <w:uiPriority w:val="99"/>
+    <w:semiHidden/>
+    <w:unhideWhenUsed/>
+    <w:rsid w:val="000428AD"/>
+    <w:rPr>
+      <w:color w:val="96607D" w:themeColor="followedHyperlink"/>
       <w:u w:val="single"/>
     </w:rPr>
   </w:style>
